--- a/Chapter 4 - ANN for secondary structure.docx
+++ b/Chapter 4 - ANN for secondary structure.docx
@@ -61,7 +61,23 @@
           <w:sz w:val="24"/>
           <w:szCs w:val="24"/>
         </w:rPr>
-        <w:t>Neural networks were originally conceived as computational models of</w:t>
+        <w:t xml:space="preserve">Neural networks </w:t>
+      </w:r>
+      <w:r>
+        <w:rPr>
+          <w:rFonts w:ascii="Times New Roman" w:hAnsi="Times New Roman" w:cs="Times New Roman"/>
+          <w:sz w:val="24"/>
+          <w:szCs w:val="24"/>
+        </w:rPr>
+        <w:t xml:space="preserve">[1] </w:t>
+      </w:r>
+      <w:r>
+        <w:rPr>
+          <w:rFonts w:ascii="Times New Roman" w:hAnsi="Times New Roman" w:cs="Times New Roman"/>
+          <w:sz w:val="24"/>
+          <w:szCs w:val="24"/>
+        </w:rPr>
+        <w:t>were originally conceived as computational models of</w:t>
       </w:r>
       <w:r>
         <w:rPr>
@@ -565,23 +581,7 @@
           <w:sz w:val="24"/>
           <w:szCs w:val="24"/>
         </w:rPr>
-        <w:t>for the purposes of this book, they are merely useful computational tools</w:t>
-      </w:r>
-      <w:r>
-        <w:rPr>
-          <w:rFonts w:ascii="Times New Roman" w:hAnsi="Times New Roman" w:cs="Times New Roman"/>
-          <w:sz w:val="24"/>
-          <w:szCs w:val="24"/>
-        </w:rPr>
-        <w:t xml:space="preserve"> [1]</w:t>
-      </w:r>
-      <w:r>
-        <w:rPr>
-          <w:rFonts w:ascii="Times New Roman" w:hAnsi="Times New Roman" w:cs="Times New Roman"/>
-          <w:sz w:val="24"/>
-          <w:szCs w:val="24"/>
-        </w:rPr>
-        <w:t>.</w:t>
+        <w:t>for the purposes of this book, they are merely useful computational tools.</w:t>
       </w:r>
     </w:p>
     <w:p>
@@ -685,6 +685,7 @@
         <w:adjustRightInd w:val="0"/>
         <w:spacing w:after="0"/>
         <w:ind w:firstLine="720"/>
+        <w:jc w:val="both"/>
         <w:rPr>
           <w:rFonts w:ascii="Times New Roman" w:hAnsi="Times New Roman" w:cs="Times New Roman"/>
           <w:sz w:val="24"/>
@@ -1014,7 +1015,15 @@
           <w:sz w:val="24"/>
           <w:szCs w:val="24"/>
         </w:rPr>
-        <w:t xml:space="preserve"> [2]</w:t>
+        <w:t xml:space="preserve"> [2</w:t>
+      </w:r>
+      <w:r>
+        <w:rPr>
+          <w:rFonts w:ascii="Times New Roman" w:hAnsi="Times New Roman" w:cs="Times New Roman"/>
+          <w:sz w:val="24"/>
+          <w:szCs w:val="24"/>
+        </w:rPr>
+        <w:t>]</w:t>
       </w:r>
       <w:r>
         <w:rPr>
@@ -1178,27 +1187,84 @@
           <w:sz w:val="24"/>
           <w:szCs w:val="24"/>
         </w:rPr>
-        <w:t>A representation of the structure of the neural network is shown in Figure IV.1, with the input neurons at the bottom of the picture and output neurons at the top. The units on the input layer have connections to the units on the intermediate, hidden layer, which in turn have connections to the units on the output layer.</w:t>
-      </w:r>
-      <w:r>
-        <w:rPr>
-          <w:rFonts w:ascii="Times New Roman" w:hAnsi="Times New Roman" w:cs="Times New Roman"/>
-          <w:sz w:val="24"/>
-          <w:szCs w:val="24"/>
-        </w:rPr>
-        <w:t xml:space="preserve"> The network is given a contiguous sequence of 13 amino acids and the network will predict the secondary structure for the middle amino acid in the sequence</w:t>
-      </w:r>
-      <w:r>
-        <w:rPr>
-          <w:rFonts w:ascii="Times New Roman" w:hAnsi="Times New Roman" w:cs="Times New Roman"/>
-          <w:sz w:val="24"/>
-          <w:szCs w:val="24"/>
-        </w:rPr>
-        <w:t>.</w:t>
+        <w:t>Performance criteria</w:t>
+      </w:r>
+      <w:r>
+        <w:rPr>
+          <w:rFonts w:ascii="Times New Roman" w:hAnsi="Times New Roman" w:cs="Times New Roman"/>
+          <w:sz w:val="24"/>
+          <w:szCs w:val="24"/>
+        </w:rPr>
+        <w:t xml:space="preserve"> + mathematical expr</w:t>
       </w:r>
     </w:p>
     <w:p>
       <w:pPr>
+        <w:pStyle w:val="ListParagraph"/>
+        <w:numPr>
+          <w:ilvl w:val="0"/>
+          <w:numId w:val="1"/>
+        </w:numPr>
+        <w:rPr>
+          <w:rFonts w:ascii="Times New Roman" w:hAnsi="Times New Roman" w:cs="Times New Roman"/>
+          <w:sz w:val="24"/>
+          <w:szCs w:val="24"/>
+        </w:rPr>
+      </w:pPr>
+      <w:r>
+        <w:rPr>
+          <w:rFonts w:ascii="Times New Roman" w:hAnsi="Times New Roman" w:cs="Times New Roman"/>
+          <w:sz w:val="24"/>
+          <w:szCs w:val="24"/>
+        </w:rPr>
+        <w:t>Design</w:t>
+      </w:r>
+    </w:p>
+    <w:p>
+      <w:pPr>
+        <w:ind w:firstLine="360"/>
+        <w:rPr>
+          <w:rFonts w:ascii="Times New Roman" w:hAnsi="Times New Roman" w:cs="Times New Roman"/>
+          <w:sz w:val="24"/>
+          <w:szCs w:val="24"/>
+        </w:rPr>
+      </w:pPr>
+      <w:r>
+        <w:rPr>
+          <w:rFonts w:ascii="Times New Roman" w:hAnsi="Times New Roman" w:cs="Times New Roman"/>
+          <w:sz w:val="24"/>
+          <w:szCs w:val="24"/>
+        </w:rPr>
+        <w:t>A representation of the structure of the neural network is shown in Figure IV.1, with the input neurons at the bottom of the picture and output neurons at the top. The units on the input layer have connections to the units on the intermediate, hidden layer, which in turn have connections to the units on the output layer.</w:t>
+      </w:r>
+      <w:r>
+        <w:rPr>
+          <w:rFonts w:ascii="Times New Roman" w:hAnsi="Times New Roman" w:cs="Times New Roman"/>
+          <w:sz w:val="24"/>
+          <w:szCs w:val="24"/>
+        </w:rPr>
+        <w:t xml:space="preserve"> The network is given a contiguous sequence of 13 </w:t>
+      </w:r>
+      <w:r>
+        <w:rPr>
+          <w:rFonts w:ascii="Times New Roman" w:hAnsi="Times New Roman" w:cs="Times New Roman"/>
+          <w:sz w:val="24"/>
+          <w:szCs w:val="24"/>
+        </w:rPr>
+        <w:lastRenderedPageBreak/>
+        <w:t>amino acids and the network will predict the secondary structure for the middle amino acid in the sequence</w:t>
+      </w:r>
+      <w:r>
+        <w:rPr>
+          <w:rFonts w:ascii="Times New Roman" w:hAnsi="Times New Roman" w:cs="Times New Roman"/>
+          <w:sz w:val="24"/>
+          <w:szCs w:val="24"/>
+        </w:rPr>
+        <w:t>.</w:t>
+      </w:r>
+    </w:p>
+    <w:p>
+      <w:pPr>
         <w:ind w:firstLine="360"/>
         <w:jc w:val="center"/>
         <w:rPr>
@@ -1214,7 +1280,6 @@
           <w:sz w:val="24"/>
           <w:szCs w:val="24"/>
         </w:rPr>
-        <w:lastRenderedPageBreak/>
         <w:drawing>
           <wp:inline distT="0" distB="0" distL="0" distR="0">
             <wp:extent cx="3552188" cy="2597727"/>
@@ -1388,7 +1453,16 @@
           <w:sz w:val="24"/>
           <w:szCs w:val="24"/>
         </w:rPr>
-        <w:t>[Qian1988] Qian, N., Sejnowski, T.J.: Predicting the secondary structure of globular proteins using neural network models, Journal of Molecular Biology, 202(1988), 865-884.</w:t>
+        <w:t>[2</w:t>
+      </w:r>
+      <w:r>
+        <w:rPr>
+          <w:rFonts w:ascii="Times New Roman" w:hAnsi="Times New Roman" w:cs="Times New Roman"/>
+          <w:bCs/>
+          <w:sz w:val="24"/>
+          <w:szCs w:val="24"/>
+        </w:rPr>
+        <w:t>] Qian, N., Sejnowski, T.J.: Predicting the secondary structure of globular proteins using neural network models, Journal of Molecular Biology, 202(1988), 865-884.</w:t>
       </w:r>
     </w:p>
     <w:sectPr>
@@ -1406,7 +1480,7 @@
   <w:abstractNum w:abstractNumId="0">
     <w:nsid w:val="4A880AB8"/>
     <w:multiLevelType w:val="hybridMultilevel"/>
-    <w:tmpl w:val="DE12DBBC"/>
+    <w:tmpl w:val="FB8E319C"/>
     <w:lvl w:ilvl="0" w:tplc="0409000F">
       <w:start w:val="1"/>
       <w:numFmt w:val="decimal"/>
